--- a/Cisco/DHCP/Piano.docx
+++ b/Cisco/DHCP/Piano.docx
@@ -25,8 +25,13 @@
           <w:u w:val="single"/>
         </w:rPr>
       </w:pPr>
+      <w:proofErr w:type="spellStart"/>
       <w:r>
-        <w:t>Subnet-Mask: 255.255.255.192</w:t>
+        <w:t>Subnet-Mask</w:t>
+      </w:r>
+      <w:proofErr w:type="spellEnd"/>
+      <w:r>
+        <w:t>: 255.255.255.192</w:t>
       </w:r>
       <w:r>
         <w:br/>
@@ -186,9 +191,11 @@
             <w:tcW w:w="3209" w:type="dxa"/>
           </w:tcPr>
           <w:p>
+            <w:proofErr w:type="spellStart"/>
             <w:r>
               <w:t>Printer</w:t>
             </w:r>
+            <w:proofErr w:type="spellEnd"/>
           </w:p>
         </w:tc>
         <w:tc>
@@ -307,7 +314,14 @@
       </w:r>
       <w:r>
         <w:br/>
-        <w:t>Subnet-Mask: 255.255.255.224</w:t>
+      </w:r>
+      <w:proofErr w:type="spellStart"/>
+      <w:r>
+        <w:t>Subnet-Mask</w:t>
+      </w:r>
+      <w:proofErr w:type="spellEnd"/>
+      <w:r>
+        <w:t>: 255.255.255.224</w:t>
       </w:r>
       <w:r>
         <w:br/>
@@ -654,21 +668,6 @@
       </w:tr>
     </w:tbl>
     <w:p/>
-    <w:p/>
-    <w:p>
-      <w:pPr>
-        <w:rPr>
-          <w:u w:val="single"/>
-        </w:rPr>
-      </w:pPr>
-      <w:r>
-        <w:t>NOTA: IL DHCP funziona sul secondo network con router per server DHCP, ma non funziona quello con un server DHCP separato per motivi sconosciuti.</w:t>
-      </w:r>
-      <w:r>
-        <w:br/>
-        <w:t>Proverò a trovare una soluzione il prima possibile.</w:t>
-      </w:r>
-    </w:p>
     <w:sectPr>
       <w:pgSz w:w="11906" w:h="16838"/>
       <w:pgMar w:top="1417" w:right="1134" w:bottom="1134" w:left="1134" w:header="708" w:footer="708" w:gutter="0"/>
